--- a/huong dan su dung.docx
+++ b/huong dan su dung.docx
@@ -10,19 +10,9 @@
           <w:noProof/>
         </w:rPr>
       </w:pPr>
-      <w:proofErr w:type="spellStart"/>
       <w:r>
-        <w:t>Mục</w:t>
+        <w:t>Mục lục</w:t>
       </w:r>
-      <w:proofErr w:type="spellEnd"/>
-      <w:r>
-        <w:t xml:space="preserve"> </w:t>
-      </w:r>
-      <w:proofErr w:type="spellStart"/>
-      <w:r>
-        <w:t>lục</w:t>
-      </w:r>
-      <w:proofErr w:type="spellEnd"/>
       <w:r>
         <w:fldChar w:fldCharType="begin"/>
       </w:r>
@@ -46,7 +36,7 @@
           <w:sz w:val="22"/>
         </w:rPr>
       </w:pPr>
-      <w:hyperlink w:anchor="_Toc54611835" w:history="1">
+      <w:hyperlink w:anchor="_Toc55305132" w:history="1">
         <w:r>
           <w:rPr>
             <w:rStyle w:val="Hyperlink"/>
@@ -88,7 +78,7 @@
             <w:noProof/>
             <w:webHidden/>
           </w:rPr>
-          <w:instrText xml:space="preserve"> PAGEREF _Toc54611835 \h </w:instrText>
+          <w:instrText xml:space="preserve"> PAGEREF _Toc55305132 \h </w:instrText>
         </w:r>
         <w:r>
           <w:rPr>
@@ -132,7 +122,7 @@
           <w:sz w:val="22"/>
         </w:rPr>
       </w:pPr>
-      <w:hyperlink w:anchor="_Toc54611836" w:history="1">
+      <w:hyperlink w:anchor="_Toc55305133" w:history="1">
         <w:r>
           <w:rPr>
             <w:rStyle w:val="Hyperlink"/>
@@ -174,7 +164,7 @@
             <w:noProof/>
             <w:webHidden/>
           </w:rPr>
-          <w:instrText xml:space="preserve"> PAGEREF _Toc54611836 \h </w:instrText>
+          <w:instrText xml:space="preserve"> PAGEREF _Toc55305133 \h </w:instrText>
         </w:r>
         <w:r>
           <w:rPr>
@@ -218,7 +208,7 @@
           <w:sz w:val="22"/>
         </w:rPr>
       </w:pPr>
-      <w:hyperlink w:anchor="_Toc54611837" w:history="1">
+      <w:hyperlink w:anchor="_Toc55305134" w:history="1">
         <w:r>
           <w:rPr>
             <w:rStyle w:val="Hyperlink"/>
@@ -260,7 +250,7 @@
             <w:noProof/>
             <w:webHidden/>
           </w:rPr>
-          <w:instrText xml:space="preserve"> PAGEREF _Toc54611837 \h </w:instrText>
+          <w:instrText xml:space="preserve"> PAGEREF _Toc55305134 \h </w:instrText>
         </w:r>
         <w:r>
           <w:rPr>
@@ -304,7 +294,7 @@
           <w:sz w:val="22"/>
         </w:rPr>
       </w:pPr>
-      <w:hyperlink w:anchor="_Toc54611838" w:history="1">
+      <w:hyperlink w:anchor="_Toc55305135" w:history="1">
         <w:r>
           <w:rPr>
             <w:rStyle w:val="Hyperlink"/>
@@ -346,7 +336,7 @@
             <w:noProof/>
             <w:webHidden/>
           </w:rPr>
-          <w:instrText xml:space="preserve"> PAGEREF _Toc54611838 \h </w:instrText>
+          <w:instrText xml:space="preserve"> PAGEREF _Toc55305135 \h </w:instrText>
         </w:r>
         <w:r>
           <w:rPr>
@@ -403,22 +393,12 @@
       <w:pPr>
         <w:pStyle w:val="Heading1"/>
       </w:pPr>
-      <w:bookmarkStart w:id="0" w:name="_Toc54611835"/>
-      <w:proofErr w:type="spellStart"/>
+      <w:bookmarkStart w:id="0" w:name="_Toc55305132"/>
       <w:r>
         <w:lastRenderedPageBreak/>
-        <w:t>Cài</w:t>
-      </w:r>
-      <w:proofErr w:type="spellEnd"/>
-      <w:r>
-        <w:t xml:space="preserve"> </w:t>
-      </w:r>
-      <w:proofErr w:type="spellStart"/>
-      <w:r>
-        <w:t>đặt</w:t>
+        <w:t>Cài đặt</w:t>
       </w:r>
       <w:bookmarkEnd w:id="0"/>
-      <w:proofErr w:type="spellEnd"/>
     </w:p>
     <w:p>
       <w:pPr>
@@ -428,29 +408,8 @@
           <w:numId w:val="48"/>
         </w:numPr>
       </w:pPr>
-      <w:proofErr w:type="spellStart"/>
       <w:r>
-        <w:t>Tải</w:t>
-      </w:r>
-      <w:proofErr w:type="spellEnd"/>
-      <w:r>
-        <w:t xml:space="preserve"> dotnet core </w:t>
-      </w:r>
-      <w:proofErr w:type="spellStart"/>
-      <w:r>
-        <w:t>sdk</w:t>
-      </w:r>
-      <w:proofErr w:type="spellEnd"/>
-      <w:r>
-        <w:t xml:space="preserve"> 3.1 </w:t>
-      </w:r>
-      <w:proofErr w:type="spellStart"/>
-      <w:r>
-        <w:t>tại</w:t>
-      </w:r>
-      <w:proofErr w:type="spellEnd"/>
-      <w:r>
-        <w:t xml:space="preserve">: </w:t>
+        <w:t xml:space="preserve">Tải dotnet core sdk 3.1 tại: </w:t>
       </w:r>
       <w:hyperlink r:id="rId9" w:history="1">
         <w:r>
@@ -472,44 +431,15 @@
           <w:numId w:val="48"/>
         </w:numPr>
       </w:pPr>
-      <w:proofErr w:type="spellStart"/>
       <w:r>
-        <w:t>Cài</w:t>
-      </w:r>
-      <w:proofErr w:type="spellEnd"/>
-      <w:r>
-        <w:t xml:space="preserve"> </w:t>
-      </w:r>
-      <w:proofErr w:type="spellStart"/>
-      <w:r>
-        <w:t>đặt</w:t>
-      </w:r>
-      <w:proofErr w:type="spellEnd"/>
-      <w:r>
-        <w:t xml:space="preserve"> file </w:t>
-      </w:r>
-      <w:proofErr w:type="spellStart"/>
-      <w:r>
-        <w:t>vừa</w:t>
-      </w:r>
-      <w:proofErr w:type="spellEnd"/>
-      <w:r>
-        <w:t xml:space="preserve"> </w:t>
-      </w:r>
-      <w:proofErr w:type="spellStart"/>
-      <w:r>
-        <w:t>tải</w:t>
-      </w:r>
-      <w:proofErr w:type="spellEnd"/>
-      <w:r>
-        <w:t>.</w:t>
+        <w:t>Cài đặt file vừa tải.</w:t>
       </w:r>
     </w:p>
     <w:p>
       <w:pPr>
         <w:pStyle w:val="Heading1"/>
       </w:pPr>
-      <w:bookmarkStart w:id="1" w:name="_Toc54611836"/>
+      <w:bookmarkStart w:id="1" w:name="_Toc55305133"/>
       <w:r>
         <w:t>File input</w:t>
       </w:r>
@@ -523,53 +453,8 @@
           <w:numId w:val="49"/>
         </w:numPr>
       </w:pPr>
-      <w:proofErr w:type="spellStart"/>
       <w:r>
-        <w:t>Các</w:t>
-      </w:r>
-      <w:proofErr w:type="spellEnd"/>
-      <w:r>
-        <w:t xml:space="preserve"> file input </w:t>
-      </w:r>
-      <w:proofErr w:type="spellStart"/>
-      <w:r>
-        <w:t>được</w:t>
-      </w:r>
-      <w:proofErr w:type="spellEnd"/>
-      <w:r>
-        <w:t xml:space="preserve"> </w:t>
-      </w:r>
-      <w:proofErr w:type="spellStart"/>
-      <w:r>
-        <w:t>đặt</w:t>
-      </w:r>
-      <w:proofErr w:type="spellEnd"/>
-      <w:r>
-        <w:t xml:space="preserve"> </w:t>
-      </w:r>
-      <w:proofErr w:type="spellStart"/>
-      <w:r>
-        <w:t>trong</w:t>
-      </w:r>
-      <w:proofErr w:type="spellEnd"/>
-      <w:r>
-        <w:t xml:space="preserve"> </w:t>
-      </w:r>
-      <w:proofErr w:type="spellStart"/>
-      <w:r>
-        <w:t>thư</w:t>
-      </w:r>
-      <w:proofErr w:type="spellEnd"/>
-      <w:r>
-        <w:t xml:space="preserve"> </w:t>
-      </w:r>
-      <w:proofErr w:type="spellStart"/>
-      <w:r>
-        <w:t>mục</w:t>
-      </w:r>
-      <w:proofErr w:type="spellEnd"/>
-      <w:r>
-        <w:t xml:space="preserve"> input.</w:t>
+        <w:t>Các file input được đặt trong thư mục input.</w:t>
       </w:r>
     </w:p>
     <w:p>
@@ -632,47 +517,7 @@
         </w:numPr>
       </w:pPr>
       <w:r>
-        <w:t xml:space="preserve">1 file input </w:t>
-      </w:r>
-      <w:proofErr w:type="spellStart"/>
-      <w:r>
-        <w:t>có</w:t>
-      </w:r>
-      <w:proofErr w:type="spellEnd"/>
-      <w:r>
-        <w:t xml:space="preserve"> </w:t>
-      </w:r>
-      <w:proofErr w:type="spellStart"/>
-      <w:r>
-        <w:t>định</w:t>
-      </w:r>
-      <w:proofErr w:type="spellEnd"/>
-      <w:r>
-        <w:t xml:space="preserve"> </w:t>
-      </w:r>
-      <w:proofErr w:type="spellStart"/>
-      <w:r>
-        <w:t>dạng</w:t>
-      </w:r>
-      <w:proofErr w:type="spellEnd"/>
-      <w:r>
-        <w:t xml:space="preserve"> </w:t>
-      </w:r>
-      <w:proofErr w:type="spellStart"/>
-      <w:r>
-        <w:t>như</w:t>
-      </w:r>
-      <w:proofErr w:type="spellEnd"/>
-      <w:r>
-        <w:t xml:space="preserve"> </w:t>
-      </w:r>
-      <w:proofErr w:type="spellStart"/>
-      <w:r>
-        <w:t>sau</w:t>
-      </w:r>
-      <w:proofErr w:type="spellEnd"/>
-      <w:r>
-        <w:t>:</w:t>
+        <w:t>1 file input có định dạng như sau:</w:t>
       </w:r>
     </w:p>
     <w:p>
@@ -683,37 +528,8 @@
           <w:numId w:val="49"/>
         </w:numPr>
       </w:pPr>
-      <w:proofErr w:type="spellStart"/>
       <w:r>
-        <w:t>Dòng</w:t>
-      </w:r>
-      <w:proofErr w:type="spellEnd"/>
-      <w:r>
-        <w:t xml:space="preserve"> </w:t>
-      </w:r>
-      <w:proofErr w:type="spellStart"/>
-      <w:r>
-        <w:t>đầu</w:t>
-      </w:r>
-      <w:proofErr w:type="spellEnd"/>
-      <w:r>
-        <w:t xml:space="preserve"> </w:t>
-      </w:r>
-      <w:proofErr w:type="spellStart"/>
-      <w:r>
-        <w:t>là</w:t>
-      </w:r>
-      <w:proofErr w:type="spellEnd"/>
-      <w:r>
-        <w:t xml:space="preserve"> </w:t>
-      </w:r>
-      <w:proofErr w:type="spellStart"/>
-      <w:r>
-        <w:t>số</w:t>
-      </w:r>
-      <w:proofErr w:type="spellEnd"/>
-      <w:r>
-        <w:t xml:space="preserve"> n</w:t>
+        <w:t>Dòng đầu là số n</w:t>
       </w:r>
       <w:r>
         <w:t xml:space="preserve"> (</w:t>
@@ -734,227 +550,28 @@
         </w:numPr>
       </w:pPr>
       <w:r>
-        <w:t xml:space="preserve">n </w:t>
-      </w:r>
-      <w:proofErr w:type="spellStart"/>
-      <w:r>
-        <w:t>dòng</w:t>
-      </w:r>
-      <w:proofErr w:type="spellEnd"/>
-      <w:r>
-        <w:t xml:space="preserve"> </w:t>
-      </w:r>
-      <w:proofErr w:type="spellStart"/>
-      <w:r>
-        <w:t>tiếp</w:t>
-      </w:r>
-      <w:proofErr w:type="spellEnd"/>
-      <w:r>
-        <w:t xml:space="preserve"> </w:t>
-      </w:r>
-      <w:proofErr w:type="spellStart"/>
-      <w:r>
-        <w:t>theo</w:t>
-      </w:r>
-      <w:proofErr w:type="spellEnd"/>
-      <w:r>
-        <w:t xml:space="preserve">, </w:t>
-      </w:r>
-      <w:proofErr w:type="spellStart"/>
-      <w:r>
-        <w:t>m</w:t>
+        <w:t>n dòng tiếp theo, m</w:t>
       </w:r>
       <w:r>
         <w:t>ỗ</w:t>
       </w:r>
       <w:r>
-        <w:t>i</w:t>
+        <w:t xml:space="preserve">i dòng có n </w:t>
       </w:r>
-      <w:proofErr w:type="spellEnd"/>
       <w:r>
-        <w:t xml:space="preserve"> </w:t>
+        <w:t>ký tự</w:t>
       </w:r>
-      <w:proofErr w:type="spellStart"/>
-      <w:r>
-        <w:t>dòng</w:t>
-      </w:r>
-      <w:proofErr w:type="spellEnd"/>
-      <w:r>
-        <w:t xml:space="preserve"> </w:t>
-      </w:r>
-      <w:proofErr w:type="spellStart"/>
-      <w:r>
-        <w:t>có</w:t>
-      </w:r>
-      <w:proofErr w:type="spellEnd"/>
-      <w:r>
-        <w:t xml:space="preserve"> n </w:t>
-      </w:r>
-      <w:proofErr w:type="spellStart"/>
-      <w:r>
-        <w:t>ký</w:t>
-      </w:r>
-      <w:proofErr w:type="spellEnd"/>
-      <w:r>
-        <w:t xml:space="preserve"> </w:t>
-      </w:r>
-      <w:proofErr w:type="spellStart"/>
-      <w:r>
-        <w:t>tự</w:t>
-      </w:r>
-      <w:proofErr w:type="spellEnd"/>
       <w:r>
         <w:t xml:space="preserve"> </w:t>
       </w:r>
       <w:r>
-        <w:t xml:space="preserve">alphabet </w:t>
-      </w:r>
-      <w:proofErr w:type="spellStart"/>
-      <w:r>
-        <w:t>khác</w:t>
-      </w:r>
-      <w:proofErr w:type="spellEnd"/>
-      <w:r>
-        <w:t xml:space="preserve"> </w:t>
-      </w:r>
-      <w:proofErr w:type="spellStart"/>
-      <w:r>
-        <w:t>nhau</w:t>
-      </w:r>
-      <w:proofErr w:type="spellEnd"/>
-      <w:r>
-        <w:t xml:space="preserve"> </w:t>
-      </w:r>
-      <w:proofErr w:type="spellStart"/>
-      <w:r>
-        <w:t>và</w:t>
-      </w:r>
-      <w:proofErr w:type="spellEnd"/>
-      <w:r>
-        <w:t xml:space="preserve"> </w:t>
-      </w:r>
-      <w:proofErr w:type="spellStart"/>
-      <w:r>
-        <w:t>khác</w:t>
-      </w:r>
-      <w:proofErr w:type="spellEnd"/>
-      <w:r>
-        <w:t xml:space="preserve"> </w:t>
-      </w:r>
-      <w:proofErr w:type="spellStart"/>
-      <w:r>
-        <w:t>với</w:t>
-      </w:r>
-      <w:proofErr w:type="spellEnd"/>
-      <w:r>
-        <w:t xml:space="preserve"> </w:t>
-      </w:r>
-      <w:proofErr w:type="spellStart"/>
-      <w:r>
-        <w:t>các</w:t>
-      </w:r>
-      <w:proofErr w:type="spellEnd"/>
-      <w:r>
-        <w:t xml:space="preserve"> </w:t>
-      </w:r>
-      <w:proofErr w:type="spellStart"/>
-      <w:r>
-        <w:t>dòng</w:t>
-      </w:r>
-      <w:proofErr w:type="spellEnd"/>
-      <w:r>
-        <w:t xml:space="preserve"> </w:t>
-      </w:r>
-      <w:proofErr w:type="spellStart"/>
-      <w:r>
-        <w:t>khác</w:t>
-      </w:r>
-      <w:proofErr w:type="spellEnd"/>
-      <w:r>
-        <w:t xml:space="preserve"> đ</w:t>
-      </w:r>
-      <w:proofErr w:type="spellStart"/>
-      <w:r>
-        <w:t>ược</w:t>
-      </w:r>
-      <w:proofErr w:type="spellEnd"/>
-      <w:r>
-        <w:t xml:space="preserve"> </w:t>
-      </w:r>
-      <w:proofErr w:type="spellStart"/>
-      <w:r>
-        <w:t>cách</w:t>
-      </w:r>
-      <w:proofErr w:type="spellEnd"/>
-      <w:r>
-        <w:t xml:space="preserve"> </w:t>
-      </w:r>
-      <w:proofErr w:type="spellStart"/>
-      <w:r>
-        <w:t>nhau</w:t>
-      </w:r>
-      <w:proofErr w:type="spellEnd"/>
-      <w:r>
-        <w:t xml:space="preserve"> </w:t>
-      </w:r>
-      <w:proofErr w:type="spellStart"/>
-      <w:r>
-        <w:t>bởi</w:t>
-      </w:r>
-      <w:proofErr w:type="spellEnd"/>
-      <w:r>
-        <w:t xml:space="preserve"> </w:t>
-      </w:r>
-      <w:proofErr w:type="spellStart"/>
-      <w:r>
-        <w:t>khoảng</w:t>
-      </w:r>
-      <w:proofErr w:type="spellEnd"/>
-      <w:r>
-        <w:t xml:space="preserve"> </w:t>
-      </w:r>
-      <w:proofErr w:type="spellStart"/>
-      <w:r>
-        <w:t>trắng</w:t>
-      </w:r>
-      <w:proofErr w:type="spellEnd"/>
-      <w:r>
-        <w:t>.</w:t>
+        <w:t>alphabet khác nhau và khác với các dòng khác</w:t>
       </w:r>
       <w:r>
-        <w:t xml:space="preserve"> </w:t>
+        <w:t xml:space="preserve"> được cách nhau bởi khoảng trắng.</w:t>
       </w:r>
-      <w:proofErr w:type="spellStart"/>
       <w:r>
-        <w:t>Là</w:t>
-      </w:r>
-      <w:proofErr w:type="spellEnd"/>
-      <w:r>
-        <w:t xml:space="preserve"> </w:t>
-      </w:r>
-      <w:proofErr w:type="spellStart"/>
-      <w:r>
-        <w:t>trạng</w:t>
-      </w:r>
-      <w:proofErr w:type="spellEnd"/>
-      <w:r>
-        <w:t xml:space="preserve"> </w:t>
-      </w:r>
-      <w:proofErr w:type="spellStart"/>
-      <w:r>
-        <w:t>thái</w:t>
-      </w:r>
-      <w:proofErr w:type="spellEnd"/>
-      <w:r>
-        <w:t xml:space="preserve"> ban </w:t>
-      </w:r>
-      <w:proofErr w:type="spellStart"/>
-      <w:r>
-        <w:t>đầu</w:t>
-      </w:r>
-      <w:proofErr w:type="spellEnd"/>
-      <w:r>
-        <w:t>.</w:t>
+        <w:t xml:space="preserve"> Là trạng thái ban đầu.</w:t>
       </w:r>
     </w:p>
     <w:p>
@@ -966,90 +583,16 @@
         </w:numPr>
       </w:pPr>
       <w:r>
-        <w:t xml:space="preserve">1 </w:t>
-      </w:r>
-      <w:proofErr w:type="spellStart"/>
-      <w:r>
-        <w:t>trong</w:t>
-      </w:r>
-      <w:proofErr w:type="spellEnd"/>
-      <w:r>
-        <w:t xml:space="preserve"> n </w:t>
-      </w:r>
-      <w:proofErr w:type="spellStart"/>
-      <w:r>
-        <w:t>dòng</w:t>
-      </w:r>
-      <w:proofErr w:type="spellEnd"/>
-      <w:r>
-        <w:t xml:space="preserve"> </w:t>
-      </w:r>
-      <w:proofErr w:type="spellStart"/>
-      <w:r>
-        <w:t>đó</w:t>
-      </w:r>
-      <w:proofErr w:type="spellEnd"/>
-      <w:r>
-        <w:t xml:space="preserve"> </w:t>
-      </w:r>
-      <w:proofErr w:type="spellStart"/>
-      <w:r>
-        <w:t>sẽ</w:t>
-      </w:r>
-      <w:proofErr w:type="spellEnd"/>
-      <w:r>
-        <w:t xml:space="preserve"> </w:t>
-      </w:r>
-      <w:proofErr w:type="spellStart"/>
-      <w:r>
-        <w:t>chứa</w:t>
-      </w:r>
-      <w:proofErr w:type="spellEnd"/>
-      <w:r>
-        <w:t xml:space="preserve"> </w:t>
-      </w:r>
-      <w:proofErr w:type="spellStart"/>
-      <w:r>
-        <w:t>dấu</w:t>
-      </w:r>
-      <w:proofErr w:type="spellEnd"/>
-      <w:r>
-        <w:t xml:space="preserve"> “-”</w:t>
+        <w:t>1 trong n dòng</w:t>
       </w:r>
       <w:r>
-        <w:t xml:space="preserve"> </w:t>
+        <w:t xml:space="preserve"> đó</w:t>
       </w:r>
-      <w:proofErr w:type="spellStart"/>
       <w:r>
-        <w:t>thay</w:t>
+        <w:t xml:space="preserve"> sẽ chứa dấu “-”</w:t>
       </w:r>
-      <w:proofErr w:type="spellEnd"/>
       <w:r>
-        <w:t xml:space="preserve"> </w:t>
-      </w:r>
-      <w:proofErr w:type="spellStart"/>
-      <w:r>
-        <w:t>vì</w:t>
-      </w:r>
-      <w:proofErr w:type="spellEnd"/>
-      <w:r>
-        <w:t xml:space="preserve"> </w:t>
-      </w:r>
-      <w:proofErr w:type="spellStart"/>
-      <w:r>
-        <w:t>ký</w:t>
-      </w:r>
-      <w:proofErr w:type="spellEnd"/>
-      <w:r>
-        <w:t xml:space="preserve"> </w:t>
-      </w:r>
-      <w:proofErr w:type="spellStart"/>
-      <w:r>
-        <w:t>tự</w:t>
-      </w:r>
-      <w:proofErr w:type="spellEnd"/>
-      <w:r>
-        <w:t xml:space="preserve"> alphabet.</w:t>
+        <w:t xml:space="preserve"> thay vì ký tự alphabet.</w:t>
       </w:r>
     </w:p>
     <w:p>
@@ -1061,199 +604,7 @@
         </w:numPr>
       </w:pPr>
       <w:r>
-        <w:t xml:space="preserve">n </w:t>
-      </w:r>
-      <w:proofErr w:type="spellStart"/>
-      <w:r>
-        <w:t>dòng</w:t>
-      </w:r>
-      <w:proofErr w:type="spellEnd"/>
-      <w:r>
-        <w:t xml:space="preserve"> </w:t>
-      </w:r>
-      <w:proofErr w:type="spellStart"/>
-      <w:r>
-        <w:t>tiếp</w:t>
-      </w:r>
-      <w:proofErr w:type="spellEnd"/>
-      <w:r>
-        <w:t xml:space="preserve"> </w:t>
-      </w:r>
-      <w:proofErr w:type="spellStart"/>
-      <w:r>
-        <w:t>theo</w:t>
-      </w:r>
-      <w:proofErr w:type="spellEnd"/>
-      <w:r>
-        <w:t xml:space="preserve">, </w:t>
-      </w:r>
-      <w:proofErr w:type="spellStart"/>
-      <w:r>
-        <w:t>mỗi</w:t>
-      </w:r>
-      <w:proofErr w:type="spellEnd"/>
-      <w:r>
-        <w:t xml:space="preserve"> </w:t>
-      </w:r>
-      <w:proofErr w:type="spellStart"/>
-      <w:r>
-        <w:t>dòng</w:t>
-      </w:r>
-      <w:proofErr w:type="spellEnd"/>
-      <w:r>
-        <w:t xml:space="preserve"> </w:t>
-      </w:r>
-      <w:proofErr w:type="spellStart"/>
-      <w:r>
-        <w:t>là</w:t>
-      </w:r>
-      <w:proofErr w:type="spellEnd"/>
-      <w:r>
-        <w:t xml:space="preserve"> n </w:t>
-      </w:r>
-      <w:proofErr w:type="spellStart"/>
-      <w:r>
-        <w:t>cột</w:t>
-      </w:r>
-      <w:proofErr w:type="spellEnd"/>
-      <w:r>
-        <w:t xml:space="preserve">, </w:t>
-      </w:r>
-      <w:proofErr w:type="spellStart"/>
-      <w:r>
-        <w:t>là</w:t>
-      </w:r>
-      <w:proofErr w:type="spellEnd"/>
-      <w:r>
-        <w:t xml:space="preserve"> </w:t>
-      </w:r>
-      <w:proofErr w:type="spellStart"/>
-      <w:r>
-        <w:t>hoán</w:t>
-      </w:r>
-      <w:proofErr w:type="spellEnd"/>
-      <w:r>
-        <w:t xml:space="preserve"> </w:t>
-      </w:r>
-      <w:proofErr w:type="spellStart"/>
-      <w:r>
-        <w:t>vị</w:t>
-      </w:r>
-      <w:proofErr w:type="spellEnd"/>
-      <w:r>
-        <w:t xml:space="preserve"> </w:t>
-      </w:r>
-      <w:proofErr w:type="spellStart"/>
-      <w:r>
-        <w:t>của</w:t>
-      </w:r>
-      <w:proofErr w:type="spellEnd"/>
-      <w:r>
-        <w:t xml:space="preserve"> </w:t>
-      </w:r>
-      <w:proofErr w:type="spellStart"/>
-      <w:r>
-        <w:t>các</w:t>
-      </w:r>
-      <w:proofErr w:type="spellEnd"/>
-      <w:r>
-        <w:t xml:space="preserve"> </w:t>
-      </w:r>
-      <w:proofErr w:type="spellStart"/>
-      <w:r>
-        <w:t>ký</w:t>
-      </w:r>
-      <w:proofErr w:type="spellEnd"/>
-      <w:r>
-        <w:t xml:space="preserve"> </w:t>
-      </w:r>
-      <w:proofErr w:type="spellStart"/>
-      <w:r>
-        <w:t>tự</w:t>
-      </w:r>
-      <w:proofErr w:type="spellEnd"/>
-      <w:r>
-        <w:t xml:space="preserve"> </w:t>
-      </w:r>
-      <w:proofErr w:type="spellStart"/>
-      <w:r>
-        <w:t>của</w:t>
-      </w:r>
-      <w:proofErr w:type="spellEnd"/>
-      <w:r>
-        <w:t xml:space="preserve"> n </w:t>
-      </w:r>
-      <w:proofErr w:type="spellStart"/>
-      <w:r>
-        <w:t>dòng</w:t>
-      </w:r>
-      <w:proofErr w:type="spellEnd"/>
-      <w:r>
-        <w:t xml:space="preserve"> </w:t>
-      </w:r>
-      <w:proofErr w:type="spellStart"/>
-      <w:r>
-        <w:t>và</w:t>
-      </w:r>
-      <w:proofErr w:type="spellEnd"/>
-      <w:r>
-        <w:t xml:space="preserve"> n </w:t>
-      </w:r>
-      <w:proofErr w:type="spellStart"/>
-      <w:r>
-        <w:t>cột</w:t>
-      </w:r>
-      <w:proofErr w:type="spellEnd"/>
-      <w:r>
-        <w:t xml:space="preserve"> </w:t>
-      </w:r>
-      <w:proofErr w:type="spellStart"/>
-      <w:r>
-        <w:t>bên</w:t>
-      </w:r>
-      <w:proofErr w:type="spellEnd"/>
-      <w:r>
-        <w:t xml:space="preserve"> </w:t>
-      </w:r>
-      <w:proofErr w:type="spellStart"/>
-      <w:r>
-        <w:t>trên</w:t>
-      </w:r>
-      <w:proofErr w:type="spellEnd"/>
-      <w:r>
-        <w:t xml:space="preserve">. </w:t>
-      </w:r>
-      <w:proofErr w:type="spellStart"/>
-      <w:r>
-        <w:t>Là</w:t>
-      </w:r>
-      <w:proofErr w:type="spellEnd"/>
-      <w:r>
-        <w:t xml:space="preserve"> </w:t>
-      </w:r>
-      <w:proofErr w:type="spellStart"/>
-      <w:r>
-        <w:t>trạng</w:t>
-      </w:r>
-      <w:proofErr w:type="spellEnd"/>
-      <w:r>
-        <w:t xml:space="preserve"> </w:t>
-      </w:r>
-      <w:proofErr w:type="spellStart"/>
-      <w:r>
-        <w:t>thái</w:t>
-      </w:r>
-      <w:proofErr w:type="spellEnd"/>
-      <w:r>
-        <w:t xml:space="preserve"> </w:t>
-      </w:r>
-      <w:proofErr w:type="spellStart"/>
-      <w:r>
-        <w:t>đích</w:t>
-      </w:r>
-      <w:proofErr w:type="spellEnd"/>
-      <w:r>
-        <w:t>.</w:t>
+        <w:t>n dòng tiếp theo, mỗi dòng là n cột, là hoán vị của các ký tự của n dòng và n cột bên trên. Là trạng thái đích.</w:t>
       </w:r>
     </w:p>
     <w:p>
@@ -1315,38 +666,9 @@
           <w:numId w:val="49"/>
         </w:numPr>
       </w:pPr>
-      <w:proofErr w:type="spellStart"/>
       <w:r>
         <w:lastRenderedPageBreak/>
-        <w:t>Đổi</w:t>
-      </w:r>
-      <w:proofErr w:type="spellEnd"/>
-      <w:r>
-        <w:t xml:space="preserve"> file input </w:t>
-      </w:r>
-      <w:proofErr w:type="spellStart"/>
-      <w:r>
-        <w:t>khác</w:t>
-      </w:r>
-      <w:proofErr w:type="spellEnd"/>
-      <w:r>
-        <w:t xml:space="preserve"> </w:t>
-      </w:r>
-      <w:proofErr w:type="spellStart"/>
-      <w:r>
-        <w:t>bằng</w:t>
-      </w:r>
-      <w:proofErr w:type="spellEnd"/>
-      <w:r>
-        <w:t xml:space="preserve"> </w:t>
-      </w:r>
-      <w:proofErr w:type="spellStart"/>
-      <w:r>
-        <w:t>cách</w:t>
-      </w:r>
-      <w:proofErr w:type="spellEnd"/>
-      <w:r>
-        <w:t>:</w:t>
+        <w:t>Đổi file input khác bằng cách:</w:t>
       </w:r>
     </w:p>
     <w:p>
@@ -1358,47 +680,7 @@
         </w:numPr>
       </w:pPr>
       <w:r>
-        <w:t xml:space="preserve">Copy file input </w:t>
-      </w:r>
-      <w:proofErr w:type="spellStart"/>
-      <w:r>
-        <w:t>mới</w:t>
-      </w:r>
-      <w:proofErr w:type="spellEnd"/>
-      <w:r>
-        <w:t xml:space="preserve"> </w:t>
-      </w:r>
-      <w:proofErr w:type="spellStart"/>
-      <w:r>
-        <w:t>vào</w:t>
-      </w:r>
-      <w:proofErr w:type="spellEnd"/>
-      <w:r>
-        <w:t xml:space="preserve"> </w:t>
-      </w:r>
-      <w:proofErr w:type="spellStart"/>
-      <w:r>
-        <w:t>thư</w:t>
-      </w:r>
-      <w:proofErr w:type="spellEnd"/>
-      <w:r>
-        <w:t xml:space="preserve"> </w:t>
-      </w:r>
-      <w:proofErr w:type="spellStart"/>
-      <w:r>
-        <w:t>mục</w:t>
-      </w:r>
-      <w:proofErr w:type="spellEnd"/>
-      <w:r>
-        <w:t xml:space="preserve"> input ở </w:t>
-      </w:r>
-      <w:proofErr w:type="spellStart"/>
-      <w:r>
-        <w:t>trên</w:t>
-      </w:r>
-      <w:proofErr w:type="spellEnd"/>
-      <w:r>
-        <w:t>.</w:t>
+        <w:t>Copy file input mới vào thư mục input ở trên.</w:t>
       </w:r>
     </w:p>
     <w:p>
@@ -1409,85 +691,8 @@
           <w:numId w:val="49"/>
         </w:numPr>
       </w:pPr>
-      <w:proofErr w:type="spellStart"/>
       <w:r>
-        <w:t>Vào</w:t>
-      </w:r>
-      <w:proofErr w:type="spellEnd"/>
-      <w:r>
-        <w:t xml:space="preserve"> file </w:t>
-      </w:r>
-      <w:proofErr w:type="spellStart"/>
-      <w:r>
-        <w:t>Program.cs</w:t>
-      </w:r>
-      <w:proofErr w:type="spellEnd"/>
-      <w:r>
-        <w:t xml:space="preserve"> </w:t>
-      </w:r>
-      <w:proofErr w:type="spellStart"/>
-      <w:r>
-        <w:t>dòng</w:t>
-      </w:r>
-      <w:proofErr w:type="spellEnd"/>
-      <w:r>
-        <w:t xml:space="preserve"> </w:t>
-      </w:r>
-      <w:proofErr w:type="spellStart"/>
-      <w:r>
-        <w:t>số</w:t>
-      </w:r>
-      <w:proofErr w:type="spellEnd"/>
-      <w:r>
-        <w:t xml:space="preserve"> 14 </w:t>
-      </w:r>
-      <w:proofErr w:type="spellStart"/>
-      <w:r>
-        <w:t>và</w:t>
-      </w:r>
-      <w:proofErr w:type="spellEnd"/>
-      <w:r>
-        <w:t xml:space="preserve"> </w:t>
-      </w:r>
-      <w:proofErr w:type="spellStart"/>
-      <w:r>
-        <w:t>đổi</w:t>
-      </w:r>
-      <w:proofErr w:type="spellEnd"/>
-      <w:r>
-        <w:t xml:space="preserve"> </w:t>
-      </w:r>
-      <w:proofErr w:type="spellStart"/>
-      <w:r>
-        <w:t>giá</w:t>
-      </w:r>
-      <w:proofErr w:type="spellEnd"/>
-      <w:r>
-        <w:t xml:space="preserve"> </w:t>
-      </w:r>
-      <w:proofErr w:type="spellStart"/>
-      <w:r>
-        <w:t>trị</w:t>
-      </w:r>
-      <w:proofErr w:type="spellEnd"/>
-      <w:r>
-        <w:t xml:space="preserve"> </w:t>
-      </w:r>
-      <w:proofErr w:type="spellStart"/>
-      <w:r>
-        <w:t>của</w:t>
-      </w:r>
-      <w:proofErr w:type="spellEnd"/>
-      <w:r>
-        <w:t xml:space="preserve"> </w:t>
-      </w:r>
-      <w:proofErr w:type="spellStart"/>
-      <w:r>
-        <w:t>biến</w:t>
-      </w:r>
-      <w:proofErr w:type="spellEnd"/>
-      <w:r>
-        <w:t xml:space="preserve"> filename.</w:t>
+        <w:t>Vào file Program.cs dòng số 14 và đổi giá trị của biến filename.</w:t>
       </w:r>
     </w:p>
     <w:p>
@@ -1545,29 +750,11 @@
       <w:pPr>
         <w:pStyle w:val="Heading1"/>
       </w:pPr>
-      <w:bookmarkStart w:id="2" w:name="_Toc54611837"/>
-      <w:proofErr w:type="spellStart"/>
+      <w:bookmarkStart w:id="2" w:name="_Toc55305134"/>
       <w:r>
-        <w:t>Chạy</w:t>
-      </w:r>
-      <w:proofErr w:type="spellEnd"/>
-      <w:r>
-        <w:t xml:space="preserve"> </w:t>
-      </w:r>
-      <w:proofErr w:type="spellStart"/>
-      <w:r>
-        <w:t>chương</w:t>
-      </w:r>
-      <w:proofErr w:type="spellEnd"/>
-      <w:r>
-        <w:t xml:space="preserve"> </w:t>
-      </w:r>
-      <w:proofErr w:type="spellStart"/>
-      <w:r>
-        <w:t>trình</w:t>
+        <w:t>Chạy chương trình</w:t>
       </w:r>
       <w:bookmarkEnd w:id="2"/>
-      <w:proofErr w:type="spellEnd"/>
     </w:p>
     <w:p>
       <w:pPr>
@@ -1577,45 +764,8 @@
           <w:numId w:val="50"/>
         </w:numPr>
       </w:pPr>
-      <w:proofErr w:type="spellStart"/>
       <w:r>
-        <w:t>Mở</w:t>
-      </w:r>
-      <w:proofErr w:type="spellEnd"/>
-      <w:r>
-        <w:t xml:space="preserve"> command prompt </w:t>
-      </w:r>
-      <w:proofErr w:type="spellStart"/>
-      <w:r>
-        <w:t>tại</w:t>
-      </w:r>
-      <w:proofErr w:type="spellEnd"/>
-      <w:r>
-        <w:t xml:space="preserve"> </w:t>
-      </w:r>
-      <w:proofErr w:type="spellStart"/>
-      <w:r>
-        <w:t>thư</w:t>
-      </w:r>
-      <w:proofErr w:type="spellEnd"/>
-      <w:r>
-        <w:t xml:space="preserve"> </w:t>
-      </w:r>
-      <w:proofErr w:type="spellStart"/>
-      <w:r>
-        <w:t>mục</w:t>
-      </w:r>
-      <w:proofErr w:type="spellEnd"/>
-      <w:r>
-        <w:t xml:space="preserve"> </w:t>
-      </w:r>
-      <w:proofErr w:type="spellStart"/>
-      <w:r>
-        <w:t>chứa</w:t>
-      </w:r>
-      <w:proofErr w:type="spellEnd"/>
-      <w:r>
-        <w:t xml:space="preserve"> project.</w:t>
+        <w:t>Mở command prompt tại thư mục chứa project.</w:t>
       </w:r>
     </w:p>
     <w:p>
@@ -1677,37 +827,8 @@
           <w:numId w:val="50"/>
         </w:numPr>
       </w:pPr>
-      <w:proofErr w:type="spellStart"/>
       <w:r>
-        <w:t>Gõ</w:t>
-      </w:r>
-      <w:proofErr w:type="spellEnd"/>
-      <w:r>
-        <w:t xml:space="preserve"> </w:t>
-      </w:r>
-      <w:proofErr w:type="spellStart"/>
-      <w:r>
-        <w:t>lệnh</w:t>
-      </w:r>
-      <w:proofErr w:type="spellEnd"/>
-      <w:r>
-        <w:t xml:space="preserve"> “dotnet run” </w:t>
-      </w:r>
-      <w:proofErr w:type="spellStart"/>
-      <w:r>
-        <w:t>để</w:t>
-      </w:r>
-      <w:proofErr w:type="spellEnd"/>
-      <w:r>
-        <w:t xml:space="preserve"> </w:t>
-      </w:r>
-      <w:proofErr w:type="spellStart"/>
-      <w:r>
-        <w:t>chay</w:t>
-      </w:r>
-      <w:proofErr w:type="spellEnd"/>
-      <w:r>
-        <w:t>.</w:t>
+        <w:t>Gõ lệnh “dotnet run” để chay.</w:t>
       </w:r>
     </w:p>
     <w:p>
@@ -1766,21 +887,11 @@
       <w:pPr>
         <w:pStyle w:val="Heading1"/>
       </w:pPr>
-      <w:bookmarkStart w:id="3" w:name="_Toc54611838"/>
-      <w:proofErr w:type="spellStart"/>
+      <w:bookmarkStart w:id="3" w:name="_Toc55305135"/>
       <w:r>
-        <w:t>Kết</w:t>
-      </w:r>
-      <w:proofErr w:type="spellEnd"/>
-      <w:r>
-        <w:t xml:space="preserve"> </w:t>
-      </w:r>
-      <w:proofErr w:type="spellStart"/>
-      <w:r>
-        <w:t>quả</w:t>
+        <w:t>Kết quả</w:t>
       </w:r>
       <w:bookmarkEnd w:id="3"/>
-      <w:proofErr w:type="spellEnd"/>
     </w:p>
     <w:p>
       <w:pPr>
@@ -1790,61 +901,8 @@
           <w:numId w:val="50"/>
         </w:numPr>
       </w:pPr>
-      <w:proofErr w:type="spellStart"/>
       <w:r>
-        <w:t>Kết</w:t>
-      </w:r>
-      <w:proofErr w:type="spellEnd"/>
-      <w:r>
-        <w:t xml:space="preserve"> </w:t>
-      </w:r>
-      <w:proofErr w:type="spellStart"/>
-      <w:r>
-        <w:t>quả</w:t>
-      </w:r>
-      <w:proofErr w:type="spellEnd"/>
-      <w:r>
-        <w:t xml:space="preserve"> </w:t>
-      </w:r>
-      <w:proofErr w:type="spellStart"/>
-      <w:r>
-        <w:t>trả</w:t>
-      </w:r>
-      <w:proofErr w:type="spellEnd"/>
-      <w:r>
-        <w:t xml:space="preserve"> </w:t>
-      </w:r>
-      <w:proofErr w:type="spellStart"/>
-      <w:r>
-        <w:t>về</w:t>
-      </w:r>
-      <w:proofErr w:type="spellEnd"/>
-      <w:r>
-        <w:t xml:space="preserve"> </w:t>
-      </w:r>
-      <w:proofErr w:type="spellStart"/>
-      <w:r>
-        <w:t>có</w:t>
-      </w:r>
-      <w:proofErr w:type="spellEnd"/>
-      <w:r>
-        <w:t xml:space="preserve"> </w:t>
-      </w:r>
-      <w:proofErr w:type="spellStart"/>
-      <w:r>
-        <w:t>định</w:t>
-      </w:r>
-      <w:proofErr w:type="spellEnd"/>
-      <w:r>
-        <w:t xml:space="preserve"> </w:t>
-      </w:r>
-      <w:proofErr w:type="spellStart"/>
-      <w:r>
-        <w:t>dạng</w:t>
-      </w:r>
-      <w:proofErr w:type="spellEnd"/>
-      <w:r>
-        <w:t>:</w:t>
+        <w:t>Kết quả trả về có định dạng:</w:t>
       </w:r>
     </w:p>
     <w:p>
@@ -1906,83 +964,12 @@
           <w:numId w:val="50"/>
         </w:numPr>
       </w:pPr>
-      <w:proofErr w:type="spellStart"/>
       <w:r>
-        <w:t>Dòng</w:t>
+        <w:t xml:space="preserve">Dòng đầu tiên là </w:t>
       </w:r>
-      <w:proofErr w:type="spellEnd"/>
       <w:r>
-        <w:t xml:space="preserve"> </w:t>
+        <w:t>vị trí của dấu “-” qua từng bước</w:t>
       </w:r>
-      <w:proofErr w:type="spellStart"/>
-      <w:r>
-        <w:t>đầu</w:t>
-      </w:r>
-      <w:proofErr w:type="spellEnd"/>
-      <w:r>
-        <w:t xml:space="preserve"> </w:t>
-      </w:r>
-      <w:proofErr w:type="spellStart"/>
-      <w:r>
-        <w:t>tiên</w:t>
-      </w:r>
-      <w:proofErr w:type="spellEnd"/>
-      <w:r>
-        <w:t xml:space="preserve"> </w:t>
-      </w:r>
-      <w:proofErr w:type="spellStart"/>
-      <w:r>
-        <w:t>là</w:t>
-      </w:r>
-      <w:proofErr w:type="spellEnd"/>
-      <w:r>
-        <w:t xml:space="preserve"> </w:t>
-      </w:r>
-      <w:proofErr w:type="spellStart"/>
-      <w:r>
-        <w:t>vị</w:t>
-      </w:r>
-      <w:proofErr w:type="spellEnd"/>
-      <w:r>
-        <w:t xml:space="preserve"> </w:t>
-      </w:r>
-      <w:proofErr w:type="spellStart"/>
-      <w:r>
-        <w:t>trí</w:t>
-      </w:r>
-      <w:proofErr w:type="spellEnd"/>
-      <w:r>
-        <w:t xml:space="preserve"> </w:t>
-      </w:r>
-      <w:proofErr w:type="spellStart"/>
-      <w:r>
-        <w:t>của</w:t>
-      </w:r>
-      <w:proofErr w:type="spellEnd"/>
-      <w:r>
-        <w:t xml:space="preserve"> </w:t>
-      </w:r>
-      <w:proofErr w:type="spellStart"/>
-      <w:r>
-        <w:t>dấu</w:t>
-      </w:r>
-      <w:proofErr w:type="spellEnd"/>
-      <w:r>
-        <w:t xml:space="preserve"> “-” qua </w:t>
-      </w:r>
-      <w:proofErr w:type="spellStart"/>
-      <w:r>
-        <w:t>từng</w:t>
-      </w:r>
-      <w:proofErr w:type="spellEnd"/>
-      <w:r>
-        <w:t xml:space="preserve"> </w:t>
-      </w:r>
-      <w:proofErr w:type="spellStart"/>
-      <w:r>
-        <w:t>bước</w:t>
-      </w:r>
-      <w:proofErr w:type="spellEnd"/>
       <w:r>
         <w:t>.</w:t>
       </w:r>
@@ -1995,61 +982,11 @@
           <w:numId w:val="50"/>
         </w:numPr>
       </w:pPr>
-      <w:proofErr w:type="spellStart"/>
       <w:r>
-        <w:t>Dòng</w:t>
+        <w:t xml:space="preserve">Dòng thứ 2 </w:t>
       </w:r>
-      <w:proofErr w:type="spellEnd"/>
       <w:r>
-        <w:t xml:space="preserve"> </w:t>
-      </w:r>
-      <w:proofErr w:type="spellStart"/>
-      <w:r>
-        <w:t>thứ</w:t>
-      </w:r>
-      <w:proofErr w:type="spellEnd"/>
-      <w:r>
-        <w:t xml:space="preserve"> 2 </w:t>
-      </w:r>
-      <w:proofErr w:type="spellStart"/>
-      <w:r>
-        <w:t>là</w:t>
-      </w:r>
-      <w:proofErr w:type="spellEnd"/>
-      <w:r>
-        <w:t xml:space="preserve"> </w:t>
-      </w:r>
-      <w:proofErr w:type="spellStart"/>
-      <w:r>
-        <w:t>các</w:t>
-      </w:r>
-      <w:proofErr w:type="spellEnd"/>
-      <w:r>
-        <w:t xml:space="preserve"> </w:t>
-      </w:r>
-      <w:proofErr w:type="spellStart"/>
-      <w:r>
-        <w:t>hướng</w:t>
-      </w:r>
-      <w:proofErr w:type="spellEnd"/>
-      <w:r>
-        <w:t xml:space="preserve"> di </w:t>
-      </w:r>
-      <w:proofErr w:type="spellStart"/>
-      <w:r>
-        <w:t>chuyển</w:t>
-      </w:r>
-      <w:proofErr w:type="spellEnd"/>
-      <w:r>
-        <w:t xml:space="preserve"> </w:t>
-      </w:r>
-      <w:proofErr w:type="spellStart"/>
-      <w:r>
-        <w:t>của</w:t>
-      </w:r>
-      <w:proofErr w:type="spellEnd"/>
-      <w:r>
-        <w:t xml:space="preserve"> “-”</w:t>
+        <w:t>là các hướng di chuyển của “-”</w:t>
       </w:r>
       <w:r>
         <w:t>.</w:t>
